--- a/109360213_謝仁杰12.10/心得報告.docx
+++ b/109360213_謝仁杰12.10/心得報告.docx
@@ -321,110 +321,143 @@
         <w:t>，問題就是當陣列快被填滿時，亂數很難去剛好找到還沒有被填入值的位置。</w:t>
       </w:r>
     </w:p>
+    <w:p/>
+    <w:p>
+      <w:r>
+        <w:t>H</w:t>
+      </w:r>
+      <w:r>
+        <w:rPr>
+          <w:rFonts w:hint="eastAsia"/>
+        </w:rPr>
+        <w:t>omework</w:t>
+      </w:r>
+      <w:r>
+        <w:t>6</w:t>
+      </w:r>
+      <w:r>
+        <w:rPr>
+          <w:rFonts w:hint="eastAsia"/>
+        </w:rPr>
+        <w:t>是用迴圈依序將花色跟點數填入陣列內，用</w:t>
+      </w:r>
+      <w:r>
+        <w:rPr>
+          <w:rFonts w:hint="eastAsia"/>
+        </w:rPr>
+        <w:t>j=rand()%</w:t>
+      </w:r>
+      <w:r>
+        <w:t>52</w:t>
+      </w:r>
+      <w:r>
+        <w:rPr>
+          <w:rFonts w:hint="eastAsia"/>
+        </w:rPr>
+        <w:t>建立一個變數，再將</w:t>
+      </w:r>
+      <w:r>
+        <w:rPr>
+          <w:rFonts w:hint="eastAsia"/>
+        </w:rPr>
+        <w:t>deck[</w:t>
+      </w:r>
+      <w:proofErr w:type="spellStart"/>
+      <w:r>
+        <w:t>i</w:t>
+      </w:r>
+      <w:proofErr w:type="spellEnd"/>
+      <w:r>
+        <w:rPr>
+          <w:rFonts w:hint="eastAsia"/>
+        </w:rPr>
+        <w:t>]</w:t>
+      </w:r>
+      <w:r>
+        <w:rPr>
+          <w:rFonts w:hint="eastAsia"/>
+        </w:rPr>
+        <w:t>和</w:t>
+      </w:r>
+      <w:r>
+        <w:rPr>
+          <w:rFonts w:hint="eastAsia"/>
+        </w:rPr>
+        <w:t>deck[</w:t>
+      </w:r>
+      <w:r>
+        <w:t>j</w:t>
+      </w:r>
+      <w:r>
+        <w:rPr>
+          <w:rFonts w:hint="eastAsia"/>
+        </w:rPr>
+        <w:t>]</w:t>
+      </w:r>
+      <w:r>
+        <w:rPr>
+          <w:rFonts w:hint="eastAsia"/>
+        </w:rPr>
+        <w:t>互換，換了</w:t>
+      </w:r>
+      <w:r>
+        <w:rPr>
+          <w:rFonts w:hint="eastAsia"/>
+        </w:rPr>
+        <w:t>52</w:t>
+      </w:r>
+      <w:r>
+        <w:rPr>
+          <w:rFonts w:hint="eastAsia"/>
+        </w:rPr>
+        <w:t>次在印出來。</w:t>
+      </w:r>
+    </w:p>
+    <w:p/>
     <w:p>
       <w:pPr>
         <w:rPr>
           <w:rFonts w:hint="eastAsia"/>
         </w:rPr>
       </w:pPr>
-    </w:p>
-    <w:p>
-      <w:r>
-        <w:t>H</w:t>
-      </w:r>
-      <w:r>
-        <w:rPr>
-          <w:rFonts w:hint="eastAsia"/>
-        </w:rPr>
-        <w:t>omework</w:t>
-      </w:r>
-      <w:r>
-        <w:t>6</w:t>
-      </w:r>
-      <w:r>
-        <w:rPr>
-          <w:rFonts w:hint="eastAsia"/>
-        </w:rPr>
-        <w:t>是用迴圈依序將花色跟點數填入陣列內，用</w:t>
-      </w:r>
-      <w:r>
-        <w:rPr>
-          <w:rFonts w:hint="eastAsia"/>
-        </w:rPr>
-        <w:t>j=rand()%</w:t>
-      </w:r>
-      <w:r>
-        <w:t>52</w:t>
-      </w:r>
-      <w:r>
-        <w:rPr>
-          <w:rFonts w:hint="eastAsia"/>
-        </w:rPr>
-        <w:t>建立一個變數，再將</w:t>
-      </w:r>
-      <w:r>
-        <w:rPr>
-          <w:rFonts w:hint="eastAsia"/>
-        </w:rPr>
-        <w:t>deck[</w:t>
-      </w:r>
-      <w:proofErr w:type="spellStart"/>
-      <w:r>
-        <w:t>i</w:t>
-      </w:r>
-      <w:proofErr w:type="spellEnd"/>
-      <w:r>
-        <w:rPr>
-          <w:rFonts w:hint="eastAsia"/>
-        </w:rPr>
-        <w:t>]</w:t>
-      </w:r>
-      <w:r>
-        <w:rPr>
-          <w:rFonts w:hint="eastAsia"/>
-        </w:rPr>
-        <w:t>和</w:t>
-      </w:r>
-      <w:r>
-        <w:rPr>
-          <w:rFonts w:hint="eastAsia"/>
-        </w:rPr>
-        <w:t>deck[</w:t>
-      </w:r>
-      <w:r>
-        <w:t>j</w:t>
-      </w:r>
-      <w:r>
-        <w:rPr>
-          <w:rFonts w:hint="eastAsia"/>
-        </w:rPr>
-        <w:t>]</w:t>
-      </w:r>
-      <w:r>
-        <w:rPr>
-          <w:rFonts w:hint="eastAsia"/>
-        </w:rPr>
-        <w:t>互換，換了</w:t>
-      </w:r>
-      <w:r>
-        <w:rPr>
-          <w:rFonts w:hint="eastAsia"/>
-        </w:rPr>
-        <w:t>52</w:t>
-      </w:r>
-      <w:r>
-        <w:rPr>
-          <w:rFonts w:hint="eastAsia"/>
-        </w:rPr>
-        <w:t>次在印出來。</w:t>
-      </w:r>
-    </w:p>
-    <w:p>
-      <w:pPr>
-        <w:rPr>
-          <w:rFonts w:hint="eastAsia"/>
-        </w:rPr>
-      </w:pPr>
+      <w:r>
+        <w:lastRenderedPageBreak/>
+        <w:drawing>
+          <wp:inline distT="0" distB="0" distL="0" distR="0" wp14:anchorId="7076C009" wp14:editId="57CEF27E">
+            <wp:extent cx="5274310" cy="2231390"/>
+            <wp:effectExtent l="0" t="0" r="2540" b="0"/>
+            <wp:docPr id="2" name="圖片 2"/>
+            <wp:cNvGraphicFramePr>
+              <a:graphicFrameLocks xmlns:a="http://schemas.openxmlformats.org/drawingml/2006/main" noChangeAspect="1"/>
+            </wp:cNvGraphicFramePr>
+            <a:graphic xmlns:a="http://schemas.openxmlformats.org/drawingml/2006/main">
+              <a:graphicData uri="http://schemas.openxmlformats.org/drawingml/2006/picture">
+                <pic:pic xmlns:pic="http://schemas.openxmlformats.org/drawingml/2006/picture">
+                  <pic:nvPicPr>
+                    <pic:cNvPr id="1" name=""/>
+                    <pic:cNvPicPr/>
+                  </pic:nvPicPr>
+                  <pic:blipFill>
+                    <a:blip r:embed="rId5"/>
+                    <a:stretch>
+                      <a:fillRect/>
+                    </a:stretch>
+                  </pic:blipFill>
+                  <pic:spPr>
+                    <a:xfrm>
+                      <a:off x="0" y="0"/>
+                      <a:ext cx="5274310" cy="2231390"/>
+                    </a:xfrm>
+                    <a:prstGeom prst="rect">
+                      <a:avLst/>
+                    </a:prstGeom>
+                  </pic:spPr>
+                </pic:pic>
+              </a:graphicData>
+            </a:graphic>
+          </wp:inline>
+        </w:drawing>
+      </w:r>
       <w:bookmarkStart w:id="0" w:name="_GoBack"/>
       <w:bookmarkEnd w:id="0"/>
     </w:p>
